--- a/Lista04/Questão 2 Leiame.docx
+++ b/Lista04/Questão 2 Leiame.docx
@@ -4,6 +4,11 @@
   <w:body>
     <w:p>
       <w:pPr>
+        <w:pStyle w:val="PargrafodaLista"/>
+        <w:numPr>
+          <w:ilvl w:val="0"/>
+          <w:numId w:val="1"/>
+        </w:numPr>
         <w:autoSpaceDE w:val="0"/>
         <w:autoSpaceDN w:val="0"/>
         <w:adjustRightInd w:val="0"/>
@@ -38,15 +43,7 @@
           <w:sz w:val="24"/>
           <w:szCs w:val="24"/>
         </w:rPr>
-        <w:t xml:space="preserve"> de FAGIN: </w:t>
-      </w:r>
-      <w:r>
-        <w:rPr>
-          <w:rFonts w:ascii="Arial" w:hAnsi="Arial" w:cs="Arial"/>
-          <w:sz w:val="24"/>
-          <w:szCs w:val="24"/>
-        </w:rPr>
-        <w:t>“</w:t>
+        <w:t xml:space="preserve"> de FAGIN: “</w:t>
       </w:r>
       <w:proofErr w:type="spellStart"/>
       <w:r>
@@ -100,8 +97,36 @@
           <w:sz w:val="24"/>
           <w:szCs w:val="24"/>
         </w:rPr>
-        <w:t xml:space="preserve"> Access</w:t>
-      </w:r>
+        <w:t xml:space="preserve"> Access </w:t>
+      </w:r>
+      <w:proofErr w:type="spellStart"/>
+      <w:r>
+        <w:rPr>
+          <w:rFonts w:ascii="Arial" w:hAnsi="Arial" w:cs="Arial"/>
+          <w:sz w:val="24"/>
+          <w:szCs w:val="24"/>
+        </w:rPr>
+        <w:t>Method</w:t>
+      </w:r>
+      <w:proofErr w:type="spellEnd"/>
+      <w:r>
+        <w:rPr>
+          <w:rFonts w:ascii="Arial" w:hAnsi="Arial" w:cs="Arial"/>
+          <w:sz w:val="24"/>
+          <w:szCs w:val="24"/>
+        </w:rPr>
+        <w:t xml:space="preserve"> for </w:t>
+      </w:r>
+      <w:proofErr w:type="spellStart"/>
+      <w:r>
+        <w:rPr>
+          <w:rFonts w:ascii="Arial" w:hAnsi="Arial" w:cs="Arial"/>
+          <w:sz w:val="24"/>
+          <w:szCs w:val="24"/>
+        </w:rPr>
+        <w:t>Dynamic</w:t>
+      </w:r>
+      <w:proofErr w:type="spellEnd"/>
       <w:r>
         <w:rPr>
           <w:rFonts w:ascii="Arial" w:hAnsi="Arial" w:cs="Arial"/>
@@ -110,42 +135,6 @@
         </w:rPr>
         <w:t xml:space="preserve"> </w:t>
       </w:r>
-      <w:proofErr w:type="spellStart"/>
-      <w:r>
-        <w:rPr>
-          <w:rFonts w:ascii="Arial" w:hAnsi="Arial" w:cs="Arial"/>
-          <w:sz w:val="24"/>
-          <w:szCs w:val="24"/>
-        </w:rPr>
-        <w:t>Method</w:t>
-      </w:r>
-      <w:proofErr w:type="spellEnd"/>
-      <w:r>
-        <w:rPr>
-          <w:rFonts w:ascii="Arial" w:hAnsi="Arial" w:cs="Arial"/>
-          <w:sz w:val="24"/>
-          <w:szCs w:val="24"/>
-        </w:rPr>
-        <w:t xml:space="preserve"> for </w:t>
-      </w:r>
-      <w:proofErr w:type="spellStart"/>
-      <w:r>
-        <w:rPr>
-          <w:rFonts w:ascii="Arial" w:hAnsi="Arial" w:cs="Arial"/>
-          <w:sz w:val="24"/>
-          <w:szCs w:val="24"/>
-        </w:rPr>
-        <w:t>Dynamic</w:t>
-      </w:r>
-      <w:proofErr w:type="spellEnd"/>
-      <w:r>
-        <w:rPr>
-          <w:rFonts w:ascii="Arial" w:hAnsi="Arial" w:cs="Arial"/>
-          <w:sz w:val="24"/>
-          <w:szCs w:val="24"/>
-        </w:rPr>
-        <w:t xml:space="preserve"> </w:t>
-      </w:r>
       <w:proofErr w:type="gramStart"/>
       <w:r>
         <w:rPr>
@@ -153,8 +142,82 @@
           <w:sz w:val="24"/>
           <w:szCs w:val="24"/>
         </w:rPr>
-        <w:t>Files</w:t>
-      </w:r>
+        <w:t>Files.”</w:t>
+      </w:r>
+      <w:proofErr w:type="gramEnd"/>
+    </w:p>
+    <w:p>
+      <w:pPr>
+        <w:autoSpaceDE w:val="0"/>
+        <w:autoSpaceDN w:val="0"/>
+        <w:adjustRightInd w:val="0"/>
+        <w:spacing w:after="0" w:line="240" w:lineRule="auto"/>
+        <w:rPr>
+          <w:rFonts w:ascii="Arial" w:hAnsi="Arial" w:cs="Arial"/>
+          <w:sz w:val="24"/>
+          <w:szCs w:val="24"/>
+        </w:rPr>
+      </w:pPr>
+    </w:p>
+    <w:p>
+      <w:pPr>
+        <w:pStyle w:val="PargrafodaLista"/>
+        <w:numPr>
+          <w:ilvl w:val="0"/>
+          <w:numId w:val="1"/>
+        </w:numPr>
+        <w:autoSpaceDE w:val="0"/>
+        <w:autoSpaceDN w:val="0"/>
+        <w:adjustRightInd w:val="0"/>
+        <w:spacing w:after="0" w:line="240" w:lineRule="auto"/>
+        <w:rPr>
+          <w:rFonts w:ascii="Arial" w:hAnsi="Arial" w:cs="Arial"/>
+          <w:sz w:val="24"/>
+          <w:szCs w:val="24"/>
+        </w:rPr>
+      </w:pPr>
+      <w:r>
+        <w:rPr>
+          <w:rFonts w:ascii="Arial" w:hAnsi="Arial" w:cs="Arial"/>
+          <w:sz w:val="24"/>
+          <w:szCs w:val="24"/>
+        </w:rPr>
+        <w:t>A</w:t>
+      </w:r>
+      <w:r>
+        <w:rPr>
+          <w:rFonts w:ascii="Arial" w:hAnsi="Arial" w:cs="Arial"/>
+          <w:sz w:val="24"/>
+          <w:szCs w:val="24"/>
+        </w:rPr>
+        <w:t xml:space="preserve"> entrada de dados </w:t>
+      </w:r>
+      <w:r>
+        <w:rPr>
+          <w:rFonts w:ascii="Arial" w:hAnsi="Arial" w:cs="Arial"/>
+          <w:sz w:val="24"/>
+          <w:szCs w:val="24"/>
+        </w:rPr>
+        <w:t xml:space="preserve">é o tamanho padrão </w:t>
+      </w:r>
+      <w:r>
+        <w:rPr>
+          <w:rFonts w:ascii="Arial" w:hAnsi="Arial" w:cs="Arial"/>
+          <w:sz w:val="24"/>
+          <w:szCs w:val="24"/>
+        </w:rPr>
+        <w:t xml:space="preserve">de cada </w:t>
+      </w:r>
+      <w:proofErr w:type="spellStart"/>
+      <w:r>
+        <w:rPr>
+          <w:rFonts w:ascii="Arial" w:hAnsi="Arial" w:cs="Arial"/>
+          <w:sz w:val="24"/>
+          <w:szCs w:val="24"/>
+        </w:rPr>
+        <w:t>Bucket</w:t>
+      </w:r>
+      <w:proofErr w:type="spellEnd"/>
       <w:r>
         <w:rPr>
           <w:rFonts w:ascii="Arial" w:hAnsi="Arial" w:cs="Arial"/>
@@ -163,124 +226,60 @@
         </w:rPr>
         <w:t>.</w:t>
       </w:r>
-      <w:r>
-        <w:rPr>
-          <w:rFonts w:ascii="Arial" w:hAnsi="Arial" w:cs="Arial"/>
-          <w:sz w:val="24"/>
-          <w:szCs w:val="24"/>
-        </w:rPr>
-        <w:t>”</w:t>
-      </w:r>
-      <w:proofErr w:type="gramEnd"/>
-    </w:p>
-    <w:p>
-      <w:pPr>
-        <w:autoSpaceDE w:val="0"/>
-        <w:autoSpaceDN w:val="0"/>
-        <w:adjustRightInd w:val="0"/>
-        <w:spacing w:after="0" w:line="240" w:lineRule="auto"/>
-        <w:rPr>
-          <w:rFonts w:ascii="Arial" w:hAnsi="Arial" w:cs="Arial"/>
-          <w:sz w:val="24"/>
-          <w:szCs w:val="24"/>
-        </w:rPr>
-      </w:pPr>
-    </w:p>
-    <w:p>
-      <w:pPr>
-        <w:autoSpaceDE w:val="0"/>
-        <w:autoSpaceDN w:val="0"/>
-        <w:adjustRightInd w:val="0"/>
-        <w:spacing w:after="0" w:line="240" w:lineRule="auto"/>
-        <w:rPr>
-          <w:rFonts w:ascii="Arial" w:hAnsi="Arial" w:cs="Arial"/>
-          <w:sz w:val="24"/>
-          <w:szCs w:val="24"/>
-        </w:rPr>
-      </w:pPr>
-      <w:r>
-        <w:rPr>
-          <w:rFonts w:ascii="Arial" w:hAnsi="Arial" w:cs="Arial"/>
-          <w:sz w:val="24"/>
-          <w:szCs w:val="24"/>
-        </w:rPr>
-        <w:t>A</w:t>
-      </w:r>
-      <w:r>
-        <w:rPr>
-          <w:rFonts w:ascii="Arial" w:hAnsi="Arial" w:cs="Arial"/>
-          <w:sz w:val="24"/>
-          <w:szCs w:val="24"/>
-        </w:rPr>
-        <w:t xml:space="preserve"> entrada de dados </w:t>
-      </w:r>
-      <w:r>
-        <w:rPr>
-          <w:rFonts w:ascii="Arial" w:hAnsi="Arial" w:cs="Arial"/>
-          <w:sz w:val="24"/>
-          <w:szCs w:val="24"/>
-        </w:rPr>
-        <w:t xml:space="preserve">é o tamanho padrão </w:t>
-      </w:r>
-      <w:r>
-        <w:rPr>
-          <w:rFonts w:ascii="Arial" w:hAnsi="Arial" w:cs="Arial"/>
-          <w:sz w:val="24"/>
-          <w:szCs w:val="24"/>
-        </w:rPr>
-        <w:t xml:space="preserve">de cada </w:t>
-      </w:r>
-      <w:proofErr w:type="spellStart"/>
-      <w:r>
-        <w:rPr>
-          <w:rFonts w:ascii="Arial" w:hAnsi="Arial" w:cs="Arial"/>
-          <w:sz w:val="24"/>
-          <w:szCs w:val="24"/>
-        </w:rPr>
-        <w:t>Bucket</w:t>
-      </w:r>
-      <w:proofErr w:type="spellEnd"/>
-      <w:r>
-        <w:rPr>
-          <w:rFonts w:ascii="Arial" w:hAnsi="Arial" w:cs="Arial"/>
-          <w:sz w:val="24"/>
-          <w:szCs w:val="24"/>
-        </w:rPr>
-        <w:t>.</w:t>
-      </w:r>
-    </w:p>
-    <w:p>
-      <w:pPr>
-        <w:autoSpaceDE w:val="0"/>
-        <w:autoSpaceDN w:val="0"/>
-        <w:adjustRightInd w:val="0"/>
-        <w:spacing w:after="0" w:line="240" w:lineRule="auto"/>
-        <w:rPr>
-          <w:rFonts w:ascii="Arial" w:hAnsi="Arial" w:cs="Arial"/>
-          <w:sz w:val="24"/>
-          <w:szCs w:val="24"/>
-        </w:rPr>
-      </w:pPr>
-    </w:p>
-    <w:p>
-      <w:pPr>
-        <w:autoSpaceDE w:val="0"/>
-        <w:autoSpaceDN w:val="0"/>
-        <w:adjustRightInd w:val="0"/>
-        <w:spacing w:after="0" w:line="240" w:lineRule="auto"/>
-        <w:rPr>
-          <w:rFonts w:ascii="Arial" w:hAnsi="Arial" w:cs="Arial"/>
-          <w:sz w:val="24"/>
-          <w:szCs w:val="24"/>
-        </w:rPr>
-      </w:pPr>
-      <w:r>
-        <w:rPr>
-          <w:rFonts w:ascii="Arial" w:hAnsi="Arial" w:cs="Arial"/>
-          <w:sz w:val="24"/>
-          <w:szCs w:val="24"/>
-        </w:rPr>
-        <w:t>São usadas 3 classes:</w:t>
+    </w:p>
+    <w:p>
+      <w:pPr>
+        <w:autoSpaceDE w:val="0"/>
+        <w:autoSpaceDN w:val="0"/>
+        <w:adjustRightInd w:val="0"/>
+        <w:spacing w:after="0" w:line="240" w:lineRule="auto"/>
+        <w:rPr>
+          <w:rFonts w:ascii="Arial" w:hAnsi="Arial" w:cs="Arial"/>
+          <w:sz w:val="24"/>
+          <w:szCs w:val="24"/>
+        </w:rPr>
+      </w:pPr>
+    </w:p>
+    <w:p>
+      <w:pPr>
+        <w:pStyle w:val="PargrafodaLista"/>
+        <w:numPr>
+          <w:ilvl w:val="0"/>
+          <w:numId w:val="1"/>
+        </w:numPr>
+        <w:autoSpaceDE w:val="0"/>
+        <w:autoSpaceDN w:val="0"/>
+        <w:adjustRightInd w:val="0"/>
+        <w:spacing w:after="0" w:line="240" w:lineRule="auto"/>
+        <w:rPr>
+          <w:rFonts w:ascii="Arial" w:hAnsi="Arial" w:cs="Arial"/>
+          <w:sz w:val="24"/>
+          <w:szCs w:val="24"/>
+        </w:rPr>
+      </w:pPr>
+      <w:r>
+        <w:rPr>
+          <w:rFonts w:ascii="Arial" w:hAnsi="Arial" w:cs="Arial"/>
+          <w:sz w:val="24"/>
+          <w:szCs w:val="24"/>
+        </w:rPr>
+        <w:t xml:space="preserve">São usadas </w:t>
+      </w:r>
+      <w:r>
+        <w:rPr>
+          <w:rFonts w:ascii="Arial" w:hAnsi="Arial" w:cs="Arial"/>
+          <w:sz w:val="24"/>
+          <w:szCs w:val="24"/>
+        </w:rPr>
+        <w:t>4</w:t>
+      </w:r>
+      <w:r>
+        <w:rPr>
+          <w:rFonts w:ascii="Arial" w:hAnsi="Arial" w:cs="Arial"/>
+          <w:sz w:val="24"/>
+          <w:szCs w:val="24"/>
+        </w:rPr>
+        <w:t xml:space="preserve"> classes:</w:t>
       </w:r>
     </w:p>
     <w:p>
@@ -407,7 +406,7 @@
                     <pic:cNvPicPr/>
                   </pic:nvPicPr>
                   <pic:blipFill>
-                    <a:blip r:embed="rId4">
+                    <a:blip r:embed="rId5">
                       <a:extLst>
                         <a:ext uri="{28A0092B-C50C-407E-A947-70E740481C1C}">
                           <a14:useLocalDpi xmlns:a14="http://schemas.microsoft.com/office/drawing/2010/main" val="0"/>
@@ -449,78 +448,386 @@
     </w:p>
     <w:p>
       <w:pPr>
-        <w:autoSpaceDE w:val="0"/>
-        <w:autoSpaceDN w:val="0"/>
-        <w:adjustRightInd w:val="0"/>
-        <w:spacing w:after="0" w:line="240" w:lineRule="auto"/>
-        <w:rPr>
-          <w:rFonts w:ascii="Arial" w:hAnsi="Arial" w:cs="Arial"/>
-          <w:sz w:val="24"/>
-          <w:szCs w:val="24"/>
-        </w:rPr>
-      </w:pPr>
-      <w:r>
-        <w:rPr>
-          <w:rFonts w:ascii="Arial" w:hAnsi="Arial" w:cs="Arial"/>
-          <w:sz w:val="24"/>
-          <w:szCs w:val="24"/>
-        </w:rPr>
-        <w:t>O tamanho geral contado para a g</w:t>
-      </w:r>
+        <w:pStyle w:val="PargrafodaLista"/>
+        <w:numPr>
+          <w:ilvl w:val="0"/>
+          <w:numId w:val="1"/>
+        </w:numPr>
+        <w:autoSpaceDE w:val="0"/>
+        <w:autoSpaceDN w:val="0"/>
+        <w:adjustRightInd w:val="0"/>
+        <w:spacing w:after="0" w:line="240" w:lineRule="auto"/>
+        <w:rPr>
+          <w:rFonts w:ascii="Arial" w:hAnsi="Arial" w:cs="Arial"/>
+          <w:sz w:val="24"/>
+          <w:szCs w:val="24"/>
+        </w:rPr>
+      </w:pPr>
+      <w:r>
+        <w:rPr>
+          <w:rFonts w:ascii="Arial" w:hAnsi="Arial" w:cs="Arial"/>
+          <w:sz w:val="24"/>
+          <w:szCs w:val="24"/>
+        </w:rPr>
+        <w:t xml:space="preserve">O tamanho geral contado para a geração do </w:t>
+      </w:r>
+      <w:proofErr w:type="spellStart"/>
+      <w:r>
+        <w:rPr>
+          <w:rFonts w:ascii="Arial" w:hAnsi="Arial" w:cs="Arial"/>
+          <w:sz w:val="24"/>
+          <w:szCs w:val="24"/>
+        </w:rPr>
+        <w:t>Hash</w:t>
+      </w:r>
+      <w:proofErr w:type="spellEnd"/>
+      <w:r>
+        <w:rPr>
+          <w:rFonts w:ascii="Arial" w:hAnsi="Arial" w:cs="Arial"/>
+          <w:sz w:val="24"/>
+          <w:szCs w:val="24"/>
+        </w:rPr>
+        <w:t xml:space="preserve"> ser</w:t>
+      </w:r>
+      <w:r>
+        <w:rPr>
+          <w:rFonts w:ascii="Arial" w:hAnsi="Arial" w:cs="Arial"/>
+          <w:sz w:val="24"/>
+          <w:szCs w:val="24"/>
+        </w:rPr>
+        <w:t xml:space="preserve">á o número de elementos do dicionário </w:t>
+      </w:r>
+      <w:r>
+        <w:rPr>
+          <w:rFonts w:ascii="Arial" w:hAnsi="Arial" w:cs="Arial"/>
+          <w:sz w:val="24"/>
+          <w:szCs w:val="24"/>
+        </w:rPr>
+        <w:t xml:space="preserve">vezes o número de elementos do </w:t>
+      </w:r>
+      <w:proofErr w:type="spellStart"/>
+      <w:r>
+        <w:rPr>
+          <w:rFonts w:ascii="Arial" w:hAnsi="Arial" w:cs="Arial"/>
+          <w:sz w:val="24"/>
+          <w:szCs w:val="24"/>
+        </w:rPr>
+        <w:t>bucket</w:t>
+      </w:r>
+      <w:proofErr w:type="spellEnd"/>
+      <w:r>
+        <w:rPr>
+          <w:rFonts w:ascii="Arial" w:hAnsi="Arial" w:cs="Arial"/>
+          <w:sz w:val="24"/>
+          <w:szCs w:val="24"/>
+        </w:rPr>
+        <w:t>.</w:t>
+      </w:r>
+    </w:p>
+    <w:p>
+      <w:pPr>
+        <w:autoSpaceDE w:val="0"/>
+        <w:autoSpaceDN w:val="0"/>
+        <w:adjustRightInd w:val="0"/>
+        <w:spacing w:after="0" w:line="240" w:lineRule="auto"/>
+        <w:rPr>
+          <w:rFonts w:ascii="Arial" w:hAnsi="Arial" w:cs="Arial"/>
+          <w:sz w:val="24"/>
+          <w:szCs w:val="24"/>
+        </w:rPr>
+      </w:pPr>
+    </w:p>
+    <w:p>
+      <w:pPr>
+        <w:pStyle w:val="PargrafodaLista"/>
+        <w:numPr>
+          <w:ilvl w:val="0"/>
+          <w:numId w:val="1"/>
+        </w:numPr>
+        <w:autoSpaceDE w:val="0"/>
+        <w:autoSpaceDN w:val="0"/>
+        <w:adjustRightInd w:val="0"/>
+        <w:spacing w:after="0" w:line="240" w:lineRule="auto"/>
+        <w:rPr>
+          <w:rFonts w:ascii="Arial" w:hAnsi="Arial" w:cs="Arial"/>
+          <w:sz w:val="24"/>
+          <w:szCs w:val="24"/>
+        </w:rPr>
+      </w:pPr>
+      <w:r>
+        <w:rPr>
+          <w:rFonts w:ascii="Arial" w:hAnsi="Arial" w:cs="Arial"/>
+          <w:sz w:val="24"/>
+          <w:szCs w:val="24"/>
+        </w:rPr>
+        <w:t>A inserção de itens é um processo recursivo, com duas recursões:</w:t>
+      </w:r>
+    </w:p>
+    <w:p>
+      <w:pPr>
+        <w:pStyle w:val="PargrafodaLista"/>
+        <w:numPr>
+          <w:ilvl w:val="1"/>
+          <w:numId w:val="1"/>
+        </w:numPr>
+        <w:autoSpaceDE w:val="0"/>
+        <w:autoSpaceDN w:val="0"/>
+        <w:adjustRightInd w:val="0"/>
+        <w:spacing w:after="0" w:line="240" w:lineRule="auto"/>
+        <w:rPr>
+          <w:rFonts w:ascii="Arial" w:hAnsi="Arial" w:cs="Arial"/>
+          <w:sz w:val="24"/>
+          <w:szCs w:val="24"/>
+        </w:rPr>
+      </w:pPr>
+      <w:r>
+        <w:rPr>
+          <w:rFonts w:ascii="Arial" w:hAnsi="Arial" w:cs="Arial"/>
+          <w:sz w:val="24"/>
+          <w:szCs w:val="24"/>
+        </w:rPr>
+        <w:t>A pr</w:t>
+      </w:r>
+      <w:r>
+        <w:rPr>
+          <w:rFonts w:ascii="Arial" w:hAnsi="Arial" w:cs="Arial"/>
+          <w:sz w:val="24"/>
+          <w:szCs w:val="24"/>
+        </w:rPr>
+        <w:t xml:space="preserve">imeira recursão ocorre quando encontramos o </w:t>
+      </w:r>
+      <w:proofErr w:type="spellStart"/>
+      <w:r>
+        <w:rPr>
+          <w:rFonts w:ascii="Arial" w:hAnsi="Arial" w:cs="Arial"/>
+          <w:sz w:val="24"/>
+          <w:szCs w:val="24"/>
+        </w:rPr>
+        <w:t>bucket</w:t>
+      </w:r>
+      <w:proofErr w:type="spellEnd"/>
+      <w:r>
+        <w:rPr>
+          <w:rFonts w:ascii="Arial" w:hAnsi="Arial" w:cs="Arial"/>
+          <w:sz w:val="24"/>
+          <w:szCs w:val="24"/>
+        </w:rPr>
+        <w:t xml:space="preserve"> cheio. Verifica-se então quantos elementos do </w:t>
+      </w:r>
+      <w:proofErr w:type="spellStart"/>
+      <w:r>
+        <w:rPr>
+          <w:rFonts w:ascii="Arial" w:hAnsi="Arial" w:cs="Arial"/>
+          <w:sz w:val="24"/>
+          <w:szCs w:val="24"/>
+        </w:rPr>
+        <w:t>Dictionary</w:t>
+      </w:r>
+      <w:proofErr w:type="spellEnd"/>
+      <w:r>
+        <w:rPr>
+          <w:rFonts w:ascii="Arial" w:hAnsi="Arial" w:cs="Arial"/>
+          <w:sz w:val="24"/>
+          <w:szCs w:val="24"/>
+        </w:rPr>
+        <w:t xml:space="preserve"> apontam para aquele </w:t>
+      </w:r>
+      <w:proofErr w:type="spellStart"/>
+      <w:r>
+        <w:rPr>
+          <w:rFonts w:ascii="Arial" w:hAnsi="Arial" w:cs="Arial"/>
+          <w:sz w:val="24"/>
+          <w:szCs w:val="24"/>
+        </w:rPr>
+        <w:t>Bucket</w:t>
+      </w:r>
+      <w:proofErr w:type="spellEnd"/>
+      <w:r>
+        <w:rPr>
+          <w:rFonts w:ascii="Arial" w:hAnsi="Arial" w:cs="Arial"/>
+          <w:sz w:val="24"/>
+          <w:szCs w:val="24"/>
+        </w:rPr>
+        <w:t xml:space="preserve">. Se for mais 1 entrada, deve-se dividir o </w:t>
+      </w:r>
+      <w:proofErr w:type="spellStart"/>
+      <w:r>
+        <w:rPr>
+          <w:rFonts w:ascii="Arial" w:hAnsi="Arial" w:cs="Arial"/>
+          <w:sz w:val="24"/>
+          <w:szCs w:val="24"/>
+        </w:rPr>
+        <w:t>Bucket</w:t>
+      </w:r>
+      <w:proofErr w:type="spellEnd"/>
+      <w:r>
+        <w:rPr>
+          <w:rFonts w:ascii="Arial" w:hAnsi="Arial" w:cs="Arial"/>
+          <w:sz w:val="24"/>
+          <w:szCs w:val="24"/>
+        </w:rPr>
+        <w:t xml:space="preserve"> entre os índices que apontam para ele. Depois de dividir o </w:t>
+      </w:r>
+      <w:proofErr w:type="spellStart"/>
+      <w:r>
+        <w:rPr>
+          <w:rFonts w:ascii="Arial" w:hAnsi="Arial" w:cs="Arial"/>
+          <w:sz w:val="24"/>
+          <w:szCs w:val="24"/>
+        </w:rPr>
+        <w:t>Bucket</w:t>
+      </w:r>
+      <w:proofErr w:type="spellEnd"/>
+      <w:r>
+        <w:rPr>
+          <w:rFonts w:ascii="Arial" w:hAnsi="Arial" w:cs="Arial"/>
+          <w:sz w:val="24"/>
+          <w:szCs w:val="24"/>
+        </w:rPr>
+        <w:t>, chamar recursivamente a inclusão do item em questão.</w:t>
+      </w:r>
+    </w:p>
+    <w:p>
+      <w:pPr>
+        <w:pStyle w:val="PargrafodaLista"/>
+        <w:numPr>
+          <w:ilvl w:val="1"/>
+          <w:numId w:val="1"/>
+        </w:numPr>
+        <w:autoSpaceDE w:val="0"/>
+        <w:autoSpaceDN w:val="0"/>
+        <w:adjustRightInd w:val="0"/>
+        <w:spacing w:after="0" w:line="240" w:lineRule="auto"/>
+        <w:rPr>
+          <w:rFonts w:ascii="Arial" w:hAnsi="Arial" w:cs="Arial"/>
+          <w:sz w:val="24"/>
+          <w:szCs w:val="24"/>
+        </w:rPr>
+      </w:pPr>
+      <w:r>
+        <w:rPr>
+          <w:rFonts w:ascii="Arial" w:hAnsi="Arial" w:cs="Arial"/>
+          <w:sz w:val="24"/>
+          <w:szCs w:val="24"/>
+        </w:rPr>
+        <w:t xml:space="preserve">A segunda recursão ocorre quando encontramos o </w:t>
+      </w:r>
+      <w:proofErr w:type="spellStart"/>
+      <w:r>
+        <w:rPr>
+          <w:rFonts w:ascii="Arial" w:hAnsi="Arial" w:cs="Arial"/>
+          <w:sz w:val="24"/>
+          <w:szCs w:val="24"/>
+        </w:rPr>
+        <w:t>Bucket</w:t>
+      </w:r>
+      <w:proofErr w:type="spellEnd"/>
+      <w:r>
+        <w:rPr>
+          <w:rFonts w:ascii="Arial" w:hAnsi="Arial" w:cs="Arial"/>
+          <w:sz w:val="24"/>
+          <w:szCs w:val="24"/>
+        </w:rPr>
+        <w:t xml:space="preserve"> cheio e tem apenas 1 entrada no Dicionário apontando para ele. Neste caso, deve-se ampliar o dicionário com mais 1 bit, apontar as novas entradas </w:t>
+      </w:r>
+      <w:r>
+        <w:rPr>
+          <w:rFonts w:ascii="Arial" w:hAnsi="Arial" w:cs="Arial"/>
+          <w:sz w:val="24"/>
+          <w:szCs w:val="24"/>
+        </w:rPr>
+        <w:t xml:space="preserve">do dicionário para os </w:t>
+      </w:r>
+      <w:proofErr w:type="spellStart"/>
+      <w:r>
+        <w:rPr>
+          <w:rFonts w:ascii="Arial" w:hAnsi="Arial" w:cs="Arial"/>
+          <w:sz w:val="24"/>
+          <w:szCs w:val="24"/>
+        </w:rPr>
+        <w:t>Buckets</w:t>
+      </w:r>
+      <w:proofErr w:type="spellEnd"/>
+      <w:r>
+        <w:rPr>
+          <w:rFonts w:ascii="Arial" w:hAnsi="Arial" w:cs="Arial"/>
+          <w:sz w:val="24"/>
+          <w:szCs w:val="24"/>
+        </w:rPr>
+        <w:t xml:space="preserve"> atuais e chamar recursivamente a inclusão novamente.</w:t>
+      </w:r>
+    </w:p>
+    <w:p>
+      <w:pPr>
+        <w:autoSpaceDE w:val="0"/>
+        <w:autoSpaceDN w:val="0"/>
+        <w:adjustRightInd w:val="0"/>
+        <w:spacing w:after="0" w:line="240" w:lineRule="auto"/>
+        <w:rPr>
+          <w:rFonts w:ascii="Arial" w:hAnsi="Arial" w:cs="Arial"/>
+          <w:sz w:val="24"/>
+          <w:szCs w:val="24"/>
+        </w:rPr>
+      </w:pPr>
+    </w:p>
+    <w:p>
+      <w:pPr>
+        <w:pStyle w:val="PargrafodaLista"/>
+        <w:numPr>
+          <w:ilvl w:val="0"/>
+          <w:numId w:val="1"/>
+        </w:numPr>
+        <w:autoSpaceDE w:val="0"/>
+        <w:autoSpaceDN w:val="0"/>
+        <w:adjustRightInd w:val="0"/>
+        <w:spacing w:after="0" w:line="240" w:lineRule="auto"/>
+        <w:rPr>
+          <w:rFonts w:ascii="Arial" w:hAnsi="Arial" w:cs="Arial"/>
+          <w:sz w:val="24"/>
+          <w:szCs w:val="24"/>
+        </w:rPr>
+      </w:pPr>
+      <w:r>
+        <w:rPr>
+          <w:rFonts w:ascii="Arial" w:hAnsi="Arial" w:cs="Arial"/>
+          <w:sz w:val="24"/>
+          <w:szCs w:val="24"/>
+        </w:rPr>
+        <w:t xml:space="preserve">Em um caso completo vão ocorrer duas recorrências, uma para criar mais índices e outra dividindo o </w:t>
+      </w:r>
+      <w:proofErr w:type="spellStart"/>
+      <w:r>
+        <w:rPr>
+          <w:rFonts w:ascii="Arial" w:hAnsi="Arial" w:cs="Arial"/>
+          <w:sz w:val="24"/>
+          <w:szCs w:val="24"/>
+        </w:rPr>
+        <w:t>Bucket</w:t>
+      </w:r>
+      <w:proofErr w:type="spellEnd"/>
+      <w:r>
+        <w:rPr>
+          <w:rFonts w:ascii="Arial" w:hAnsi="Arial" w:cs="Arial"/>
+          <w:sz w:val="24"/>
+          <w:szCs w:val="24"/>
+        </w:rPr>
+        <w:t>.</w:t>
+      </w:r>
+    </w:p>
+    <w:p>
+      <w:pPr>
+        <w:autoSpaceDE w:val="0"/>
+        <w:autoSpaceDN w:val="0"/>
+        <w:adjustRightInd w:val="0"/>
+        <w:spacing w:after="0" w:line="240" w:lineRule="auto"/>
+        <w:rPr>
+          <w:rFonts w:ascii="Arial" w:hAnsi="Arial" w:cs="Arial"/>
+          <w:sz w:val="24"/>
+          <w:szCs w:val="24"/>
+        </w:rPr>
+      </w:pPr>
       <w:bookmarkStart w:id="0" w:name="_GoBack"/>
       <w:bookmarkEnd w:id="0"/>
-      <w:r>
-        <w:rPr>
-          <w:rFonts w:ascii="Arial" w:hAnsi="Arial" w:cs="Arial"/>
-          <w:sz w:val="24"/>
-          <w:szCs w:val="24"/>
-        </w:rPr>
-        <w:t xml:space="preserve">eração do </w:t>
-      </w:r>
-      <w:proofErr w:type="spellStart"/>
-      <w:r>
-        <w:rPr>
-          <w:rFonts w:ascii="Arial" w:hAnsi="Arial" w:cs="Arial"/>
-          <w:sz w:val="24"/>
-          <w:szCs w:val="24"/>
-        </w:rPr>
-        <w:t>Hash</w:t>
-      </w:r>
-      <w:proofErr w:type="spellEnd"/>
-      <w:r>
-        <w:rPr>
-          <w:rFonts w:ascii="Arial" w:hAnsi="Arial" w:cs="Arial"/>
-          <w:sz w:val="24"/>
-          <w:szCs w:val="24"/>
-        </w:rPr>
-        <w:t xml:space="preserve"> ser</w:t>
-      </w:r>
-      <w:r>
-        <w:rPr>
-          <w:rFonts w:ascii="Arial" w:hAnsi="Arial" w:cs="Arial"/>
-          <w:sz w:val="24"/>
-          <w:szCs w:val="24"/>
-        </w:rPr>
-        <w:t xml:space="preserve">á o número de elementos do dicionário </w:t>
-      </w:r>
-      <w:r>
-        <w:rPr>
-          <w:rFonts w:ascii="Arial" w:hAnsi="Arial" w:cs="Arial"/>
-          <w:sz w:val="24"/>
-          <w:szCs w:val="24"/>
-        </w:rPr>
-        <w:t xml:space="preserve">vezes o número de elementos do </w:t>
-      </w:r>
-      <w:proofErr w:type="spellStart"/>
-      <w:r>
-        <w:rPr>
-          <w:rFonts w:ascii="Arial" w:hAnsi="Arial" w:cs="Arial"/>
-          <w:sz w:val="24"/>
-          <w:szCs w:val="24"/>
-        </w:rPr>
-        <w:t>bucket</w:t>
-      </w:r>
-      <w:proofErr w:type="spellEnd"/>
     </w:p>
     <w:p>
       <w:pPr>
@@ -566,6 +873,189 @@
     </w:sectPr>
   </w:body>
 </w:document>
+</file>
+
+<file path=word/numbering.xml><?xml version="1.0" encoding="utf-8"?>
+<w:numbering xmlns:wpc="http://schemas.microsoft.com/office/word/2010/wordprocessingCanvas" xmlns:mc="http://schemas.openxmlformats.org/markup-compatibility/2006" xmlns:o="urn:schemas-microsoft-com:office:office" xmlns:r="http://schemas.openxmlformats.org/officeDocument/2006/relationships" xmlns:m="http://schemas.openxmlformats.org/officeDocument/2006/math" xmlns:v="urn:schemas-microsoft-com:vml" xmlns:wp14="http://schemas.microsoft.com/office/word/2010/wordprocessingDrawing" xmlns:wp="http://schemas.openxmlformats.org/drawingml/2006/wordprocessingDrawing" xmlns:w10="urn:schemas-microsoft-com:office:word" xmlns:w="http://schemas.openxmlformats.org/wordprocessingml/2006/main" xmlns:w14="http://schemas.microsoft.com/office/word/2010/wordml" xmlns:w15="http://schemas.microsoft.com/office/word/2012/wordml" xmlns:wpg="http://schemas.microsoft.com/office/word/2010/wordprocessingGroup" xmlns:wpi="http://schemas.microsoft.com/office/word/2010/wordprocessingInk" xmlns:wne="http://schemas.microsoft.com/office/word/2006/wordml" xmlns:wps="http://schemas.microsoft.com/office/word/2010/wordprocessingShape" mc:Ignorable="w14 w15 wp14">
+  <w:abstractNum w:abstractNumId="0" w15:restartNumberingAfterBreak="0">
+    <w:nsid w:val="3E446FFF"/>
+    <w:multiLevelType w:val="hybridMultilevel"/>
+    <w:tmpl w:val="99C22C1E"/>
+    <w:lvl w:ilvl="0" w:tplc="0416000F">
+      <w:start w:val="1"/>
+      <w:numFmt w:val="decimal"/>
+      <w:lvlText w:val="%1."/>
+      <w:lvlJc w:val="left"/>
+      <w:pPr>
+        <w:ind w:left="720" w:hanging="360"/>
+      </w:pPr>
+    </w:lvl>
+    <w:lvl w:ilvl="1" w:tplc="04160019" w:tentative="1">
+      <w:start w:val="1"/>
+      <w:numFmt w:val="lowerLetter"/>
+      <w:lvlText w:val="%2."/>
+      <w:lvlJc w:val="left"/>
+      <w:pPr>
+        <w:ind w:left="1440" w:hanging="360"/>
+      </w:pPr>
+    </w:lvl>
+    <w:lvl w:ilvl="2" w:tplc="0416001B" w:tentative="1">
+      <w:start w:val="1"/>
+      <w:numFmt w:val="lowerRoman"/>
+      <w:lvlText w:val="%3."/>
+      <w:lvlJc w:val="right"/>
+      <w:pPr>
+        <w:ind w:left="2160" w:hanging="180"/>
+      </w:pPr>
+    </w:lvl>
+    <w:lvl w:ilvl="3" w:tplc="0416000F" w:tentative="1">
+      <w:start w:val="1"/>
+      <w:numFmt w:val="decimal"/>
+      <w:lvlText w:val="%4."/>
+      <w:lvlJc w:val="left"/>
+      <w:pPr>
+        <w:ind w:left="2880" w:hanging="360"/>
+      </w:pPr>
+    </w:lvl>
+    <w:lvl w:ilvl="4" w:tplc="04160019" w:tentative="1">
+      <w:start w:val="1"/>
+      <w:numFmt w:val="lowerLetter"/>
+      <w:lvlText w:val="%5."/>
+      <w:lvlJc w:val="left"/>
+      <w:pPr>
+        <w:ind w:left="3600" w:hanging="360"/>
+      </w:pPr>
+    </w:lvl>
+    <w:lvl w:ilvl="5" w:tplc="0416001B" w:tentative="1">
+      <w:start w:val="1"/>
+      <w:numFmt w:val="lowerRoman"/>
+      <w:lvlText w:val="%6."/>
+      <w:lvlJc w:val="right"/>
+      <w:pPr>
+        <w:ind w:left="4320" w:hanging="180"/>
+      </w:pPr>
+    </w:lvl>
+    <w:lvl w:ilvl="6" w:tplc="0416000F" w:tentative="1">
+      <w:start w:val="1"/>
+      <w:numFmt w:val="decimal"/>
+      <w:lvlText w:val="%7."/>
+      <w:lvlJc w:val="left"/>
+      <w:pPr>
+        <w:ind w:left="5040" w:hanging="360"/>
+      </w:pPr>
+    </w:lvl>
+    <w:lvl w:ilvl="7" w:tplc="04160019" w:tentative="1">
+      <w:start w:val="1"/>
+      <w:numFmt w:val="lowerLetter"/>
+      <w:lvlText w:val="%8."/>
+      <w:lvlJc w:val="left"/>
+      <w:pPr>
+        <w:ind w:left="5760" w:hanging="360"/>
+      </w:pPr>
+    </w:lvl>
+    <w:lvl w:ilvl="8" w:tplc="0416001B" w:tentative="1">
+      <w:start w:val="1"/>
+      <w:numFmt w:val="lowerRoman"/>
+      <w:lvlText w:val="%9."/>
+      <w:lvlJc w:val="right"/>
+      <w:pPr>
+        <w:ind w:left="6480" w:hanging="180"/>
+      </w:pPr>
+    </w:lvl>
+  </w:abstractNum>
+  <w:abstractNum w:abstractNumId="1" w15:restartNumberingAfterBreak="0">
+    <w:nsid w:val="7E5837EB"/>
+    <w:multiLevelType w:val="hybridMultilevel"/>
+    <w:tmpl w:val="80E090A0"/>
+    <w:lvl w:ilvl="0" w:tplc="0416000F">
+      <w:start w:val="1"/>
+      <w:numFmt w:val="decimal"/>
+      <w:lvlText w:val="%1."/>
+      <w:lvlJc w:val="left"/>
+      <w:pPr>
+        <w:ind w:left="720" w:hanging="360"/>
+      </w:pPr>
+    </w:lvl>
+    <w:lvl w:ilvl="1" w:tplc="04160019">
+      <w:start w:val="1"/>
+      <w:numFmt w:val="lowerLetter"/>
+      <w:lvlText w:val="%2."/>
+      <w:lvlJc w:val="left"/>
+      <w:pPr>
+        <w:ind w:left="1440" w:hanging="360"/>
+      </w:pPr>
+    </w:lvl>
+    <w:lvl w:ilvl="2" w:tplc="0416001B" w:tentative="1">
+      <w:start w:val="1"/>
+      <w:numFmt w:val="lowerRoman"/>
+      <w:lvlText w:val="%3."/>
+      <w:lvlJc w:val="right"/>
+      <w:pPr>
+        <w:ind w:left="2160" w:hanging="180"/>
+      </w:pPr>
+    </w:lvl>
+    <w:lvl w:ilvl="3" w:tplc="0416000F" w:tentative="1">
+      <w:start w:val="1"/>
+      <w:numFmt w:val="decimal"/>
+      <w:lvlText w:val="%4."/>
+      <w:lvlJc w:val="left"/>
+      <w:pPr>
+        <w:ind w:left="2880" w:hanging="360"/>
+      </w:pPr>
+    </w:lvl>
+    <w:lvl w:ilvl="4" w:tplc="04160019" w:tentative="1">
+      <w:start w:val="1"/>
+      <w:numFmt w:val="lowerLetter"/>
+      <w:lvlText w:val="%5."/>
+      <w:lvlJc w:val="left"/>
+      <w:pPr>
+        <w:ind w:left="3600" w:hanging="360"/>
+      </w:pPr>
+    </w:lvl>
+    <w:lvl w:ilvl="5" w:tplc="0416001B" w:tentative="1">
+      <w:start w:val="1"/>
+      <w:numFmt w:val="lowerRoman"/>
+      <w:lvlText w:val="%6."/>
+      <w:lvlJc w:val="right"/>
+      <w:pPr>
+        <w:ind w:left="4320" w:hanging="180"/>
+      </w:pPr>
+    </w:lvl>
+    <w:lvl w:ilvl="6" w:tplc="0416000F" w:tentative="1">
+      <w:start w:val="1"/>
+      <w:numFmt w:val="decimal"/>
+      <w:lvlText w:val="%7."/>
+      <w:lvlJc w:val="left"/>
+      <w:pPr>
+        <w:ind w:left="5040" w:hanging="360"/>
+      </w:pPr>
+    </w:lvl>
+    <w:lvl w:ilvl="7" w:tplc="04160019" w:tentative="1">
+      <w:start w:val="1"/>
+      <w:numFmt w:val="lowerLetter"/>
+      <w:lvlText w:val="%8."/>
+      <w:lvlJc w:val="left"/>
+      <w:pPr>
+        <w:ind w:left="5760" w:hanging="360"/>
+      </w:pPr>
+    </w:lvl>
+    <w:lvl w:ilvl="8" w:tplc="0416001B" w:tentative="1">
+      <w:start w:val="1"/>
+      <w:numFmt w:val="lowerRoman"/>
+      <w:lvlText w:val="%9."/>
+      <w:lvlJc w:val="right"/>
+      <w:pPr>
+        <w:ind w:left="6480" w:hanging="180"/>
+      </w:pPr>
+    </w:lvl>
+  </w:abstractNum>
+  <w:num w:numId="1">
+    <w:abstractNumId w:val="1"/>
+  </w:num>
+  <w:num w:numId="2">
+    <w:abstractNumId w:val="0"/>
+  </w:num>
+</w:numbering>
 </file>
 
 <file path=word/styles.xml><?xml version="1.0" encoding="utf-8"?>
@@ -989,6 +1479,17 @@
     <w:semiHidden/>
     <w:unhideWhenUsed/>
   </w:style>
+  <w:style w:type="paragraph" w:styleId="PargrafodaLista">
+    <w:name w:val="List Paragraph"/>
+    <w:basedOn w:val="Normal"/>
+    <w:uiPriority w:val="34"/>
+    <w:qFormat/>
+    <w:rsid w:val="0056327E"/>
+    <w:pPr>
+      <w:ind w:left="720"/>
+      <w:contextualSpacing/>
+    </w:pPr>
+  </w:style>
 </w:styles>
 </file>
 
